--- a/src/task/task_4/task_4.docx
+++ b/src/task/task_4/task_4.docx
@@ -71,8 +71,6 @@
       <w:r>
         <w:t>Задание 1.</w:t>
       </w:r>
-      <w:bookmarkStart w:id="0" w:name="_GoBack"/>
-      <w:bookmarkEnd w:id="0"/>
     </w:p>
     <w:p>
       <w:r>
@@ -97,7 +95,62 @@
     <w:p/>
     <w:p>
       <w:r>
-        <w:t>Задание 2</w:t>
+        <w:t>Задание 2.</w:t>
+      </w:r>
+    </w:p>
+    <w:p>
+      <w:pPr>
+        <w:rPr>
+          <w:rStyle w:val="ilfuvd"/>
+        </w:rPr>
+      </w:pPr>
+      <w:r>
+        <w:tab/>
+      </w:r>
+      <w:r>
+        <w:t>Реализовать функцию для вывода на консоль значений синусов всех углов от 0</w:t>
+      </w:r>
+      <w:r>
+        <w:rPr>
+          <w:rStyle w:val="ilfuvd"/>
+        </w:rPr>
+        <w:t>°</w:t>
+      </w:r>
+      <w:r>
+        <w:rPr>
+          <w:rStyle w:val="ilfuvd"/>
+        </w:rPr>
+        <w:t xml:space="preserve"> до 360</w:t>
+      </w:r>
+      <w:r>
+        <w:rPr>
+          <w:rStyle w:val="ilfuvd"/>
+        </w:rPr>
+        <w:t>°</w:t>
+      </w:r>
+      <w:r>
+        <w:rPr>
+          <w:rStyle w:val="ilfuvd"/>
+        </w:rPr>
+        <w:t xml:space="preserve"> с шагом в 15</w:t>
+      </w:r>
+      <w:r>
+        <w:rPr>
+          <w:rStyle w:val="ilfuvd"/>
+        </w:rPr>
+        <w:t>°</w:t>
+      </w:r>
+      <w:r>
+        <w:rPr>
+          <w:rStyle w:val="ilfuvd"/>
+        </w:rPr>
+        <w:t>.</w:t>
+      </w:r>
+    </w:p>
+    <w:p/>
+    <w:p>
+      <w:r>
+        <w:t>Задание 3</w:t>
       </w:r>
       <w:r>
         <w:t>.1</w:t>
@@ -166,7 +219,12 @@
         <w:t xml:space="preserve"> </w:t>
       </w:r>
       <w:r>
-        <w:t>должно быть числом с плавающей точкой на интервале от 0 до 1 (</w:t>
+        <w:t xml:space="preserve">должно быть числом с плавающей точкой </w:t>
+      </w:r>
+      <w:bookmarkStart w:id="0" w:name="_GoBack"/>
+      <w:bookmarkEnd w:id="0"/>
+      <w:r>
+        <w:t>на интервале от 0 до 1 (</w:t>
       </w:r>
       <m:oMath>
         <m:r>
@@ -369,7 +427,7 @@
     </w:p>
     <w:p>
       <w:r>
-        <w:t>Задание 2</w:t>
+        <w:t>Задание 3</w:t>
       </w:r>
       <w:r>
         <w:t>.2</w:t>
@@ -392,7 +450,13 @@
         <w:t xml:space="preserve"> </w:t>
       </w:r>
       <w:r>
-        <w:t xml:space="preserve">Можно использовать любые редакторы схем, например, онлайн редакторы. Для этих целей хорошо подходят сервисы </w:t>
+        <w:t xml:space="preserve">Можно использовать любые редакторы схем, например, онлайн редакторы. Для этих целей </w:t>
+      </w:r>
+      <w:r>
+        <w:t>можно воспользоваться сервисами</w:t>
+      </w:r>
+      <w:r>
+        <w:t xml:space="preserve"> </w:t>
       </w:r>
       <w:hyperlink r:id="rId4" w:history="1">
         <w:r>
@@ -403,7 +467,10 @@
         </w:r>
       </w:hyperlink>
       <w:r>
-        <w:t xml:space="preserve">, или </w:t>
+        <w:t>,</w:t>
+      </w:r>
+      <w:r>
+        <w:t xml:space="preserve"> </w:t>
       </w:r>
       <w:hyperlink r:id="rId5" w:history="1">
         <w:r>
@@ -414,22 +481,66 @@
         </w:r>
       </w:hyperlink>
       <w:r>
+        <w:t xml:space="preserve">, или другим подобным. Если на компьютере установлен </w:t>
+      </w:r>
+      <w:r>
+        <w:rPr>
+          <w:lang w:val="en-US"/>
+        </w:rPr>
+        <w:t>Microsoft</w:t>
+      </w:r>
+      <w:r>
+        <w:t xml:space="preserve"> </w:t>
+      </w:r>
+      <w:r>
+        <w:rPr>
+          <w:lang w:val="en-US"/>
+        </w:rPr>
+        <w:t>Visio</w:t>
+      </w:r>
+      <w:r>
+        <w:t xml:space="preserve">, </w:t>
+      </w:r>
+      <w:r>
+        <w:t>можно использовать и его.</w:t>
+      </w:r>
+    </w:p>
+    <w:p/>
+    <w:p>
+      <w:r>
+        <w:t>Задание 4</w:t>
+      </w:r>
+      <w:r>
         <w:t>.</w:t>
       </w:r>
     </w:p>
-    <w:p/>
-    <w:p>
-      <w:r>
-        <w:t>Задание 3.</w:t>
-      </w:r>
-    </w:p>
     <w:p>
       <w:r>
         <w:tab/>
-        <w:t>Написать программу, выполняющую инверсию вводимой пользователем строки. Т.е. выводящую ее «задом наперед»</w:t>
-      </w:r>
-      <w:r>
-        <w:t xml:space="preserve"> (см. массивы, работа с массивами).</w:t>
+      </w:r>
+      <w:r>
+        <w:t>Н</w:t>
+      </w:r>
+      <w:r>
+        <w:t>еобходимо н</w:t>
+      </w:r>
+      <w:r>
+        <w:t>айти</w:t>
+      </w:r>
+      <w:r>
+        <w:t>, вывести на консоль и подсчитать количество</w:t>
+      </w:r>
+      <w:r>
+        <w:t xml:space="preserve"> все</w:t>
+      </w:r>
+      <w:r>
+        <w:t>х простых чисел</w:t>
+      </w:r>
+      <w:r>
+        <w:t xml:space="preserve">, </w:t>
+      </w:r>
+      <w:r>
+        <w:t>не превосходящих заданного N&gt;0, которое вводит пользователь.</w:t>
       </w:r>
     </w:p>
     <w:sectPr>
@@ -905,6 +1016,11 @@
       <w:u w:val="single"/>
     </w:rPr>
   </w:style>
+  <w:style w:type="character" w:customStyle="1" w:styleId="ilfuvd">
+    <w:name w:val="ilfuvd"/>
+    <w:basedOn w:val="a0"/>
+    <w:rsid w:val="00523A09"/>
+  </w:style>
 </w:styles>
 </file>
 
